--- a/Лабораторная 2.docx
+++ b/Лабораторная 2.docx
@@ -157,6 +157,13 @@
           <w:sz w:val="24"/>
         </w:rPr>
         <w:tab/>
+      </w:r>
+      <w:r>
+        <w:rPr>
+          <w:rStyle w:val="FontStyle15"/>
+          <w:sz w:val="24"/>
+        </w:rPr>
+        <w:t xml:space="preserve"> </w:t>
       </w:r>
     </w:p>
     <w:p>
@@ -1116,7 +1123,31 @@
                 <w:sz w:val="16"/>
                 <w:szCs w:val="16"/>
               </w:rPr>
-              <w:t>(подпись)                                       (фамилия, инициалы)</w:t>
+              <w:t>(</w:t>
+            </w:r>
+            <w:proofErr w:type="gramStart"/>
+            <w:r>
+              <w:rPr>
+                <w:rFonts w:ascii="Times New Roman" w:hAnsi="Times New Roman"/>
+                <w:i/>
+                <w:iCs/>
+                <w:color w:val="auto"/>
+                <w:sz w:val="16"/>
+                <w:szCs w:val="16"/>
+              </w:rPr>
+              <w:t xml:space="preserve">подпись)   </w:t>
+            </w:r>
+            <w:proofErr w:type="gramEnd"/>
+            <w:r>
+              <w:rPr>
+                <w:rFonts w:ascii="Times New Roman" w:hAnsi="Times New Roman"/>
+                <w:i/>
+                <w:iCs/>
+                <w:color w:val="auto"/>
+                <w:sz w:val="16"/>
+                <w:szCs w:val="16"/>
+              </w:rPr>
+              <w:t xml:space="preserve">                                    (фамилия, инициалы)</w:t>
             </w:r>
           </w:p>
         </w:tc>
@@ -1819,7 +1850,31 @@
                 <w:sz w:val="16"/>
                 <w:szCs w:val="16"/>
               </w:rPr>
-              <w:t>(подпись)                                       (фамилия, инициалы)</w:t>
+              <w:t>(</w:t>
+            </w:r>
+            <w:proofErr w:type="gramStart"/>
+            <w:r>
+              <w:rPr>
+                <w:rFonts w:ascii="Times New Roman" w:hAnsi="Times New Roman"/>
+                <w:i/>
+                <w:iCs/>
+                <w:color w:val="auto"/>
+                <w:sz w:val="16"/>
+                <w:szCs w:val="16"/>
+              </w:rPr>
+              <w:t xml:space="preserve">подпись)   </w:t>
+            </w:r>
+            <w:proofErr w:type="gramEnd"/>
+            <w:r>
+              <w:rPr>
+                <w:rFonts w:ascii="Times New Roman" w:hAnsi="Times New Roman"/>
+                <w:i/>
+                <w:iCs/>
+                <w:color w:val="auto"/>
+                <w:sz w:val="16"/>
+                <w:szCs w:val="16"/>
+              </w:rPr>
+              <w:t xml:space="preserve">                                    (фамилия, инициалы)</w:t>
             </w:r>
           </w:p>
         </w:tc>
@@ -2973,7 +3028,25 @@
           <w:szCs w:val="28"/>
           <w:lang w:val="en-US"/>
         </w:rPr>
-        <w:t xml:space="preserve"> VARCHAR(100) NOT NULL,</w:t>
+        <w:t xml:space="preserve"> </w:t>
+      </w:r>
+      <w:proofErr w:type="gramStart"/>
+      <w:r>
+        <w:rPr>
+          <w:sz w:val="28"/>
+          <w:szCs w:val="28"/>
+          <w:lang w:val="en-US"/>
+        </w:rPr>
+        <w:t>VARCHAR(</w:t>
+      </w:r>
+      <w:proofErr w:type="gramEnd"/>
+      <w:r>
+        <w:rPr>
+          <w:sz w:val="28"/>
+          <w:szCs w:val="28"/>
+          <w:lang w:val="en-US"/>
+        </w:rPr>
+        <w:t>100) NOT NULL,</w:t>
       </w:r>
     </w:p>
     <w:p>
@@ -3009,7 +3082,25 @@
           <w:szCs w:val="28"/>
           <w:lang w:val="en-US"/>
         </w:rPr>
-        <w:t xml:space="preserve"> VARCHAR(12) NOT NULL,</w:t>
+        <w:t xml:space="preserve"> </w:t>
+      </w:r>
+      <w:proofErr w:type="gramStart"/>
+      <w:r>
+        <w:rPr>
+          <w:sz w:val="28"/>
+          <w:szCs w:val="28"/>
+          <w:lang w:val="en-US"/>
+        </w:rPr>
+        <w:t>VARCHAR(</w:t>
+      </w:r>
+      <w:proofErr w:type="gramEnd"/>
+      <w:r>
+        <w:rPr>
+          <w:sz w:val="28"/>
+          <w:szCs w:val="28"/>
+          <w:lang w:val="en-US"/>
+        </w:rPr>
+        <w:t>12) NOT NULL,</w:t>
       </w:r>
     </w:p>
     <w:p>
@@ -3060,7 +3151,25 @@
           <w:szCs w:val="28"/>
           <w:lang w:val="en-US"/>
         </w:rPr>
-        <w:t xml:space="preserve"> VARCHAR(9) NOT NULL,</w:t>
+        <w:t xml:space="preserve"> </w:t>
+      </w:r>
+      <w:proofErr w:type="gramStart"/>
+      <w:r>
+        <w:rPr>
+          <w:sz w:val="28"/>
+          <w:szCs w:val="28"/>
+          <w:lang w:val="en-US"/>
+        </w:rPr>
+        <w:t>VARCHAR(</w:t>
+      </w:r>
+      <w:proofErr w:type="gramEnd"/>
+      <w:r>
+        <w:rPr>
+          <w:sz w:val="28"/>
+          <w:szCs w:val="28"/>
+          <w:lang w:val="en-US"/>
+        </w:rPr>
+        <w:t>9) NOT NULL,</w:t>
       </w:r>
     </w:p>
     <w:p>
@@ -3113,6 +3222,7 @@
         </w:rPr>
         <w:t xml:space="preserve"> </w:t>
       </w:r>
+      <w:proofErr w:type="gramStart"/>
       <w:r>
         <w:rPr>
           <w:sz w:val="28"/>
@@ -3129,6 +3239,7 @@
         </w:rPr>
         <w:t>(</w:t>
       </w:r>
+      <w:proofErr w:type="gramEnd"/>
       <w:r>
         <w:rPr>
           <w:sz w:val="28"/>
@@ -3265,7 +3376,25 @@
           <w:szCs w:val="28"/>
           <w:lang w:val="en-US"/>
         </w:rPr>
-        <w:t xml:space="preserve"> DECIMAL(15,2) NOT NULL,</w:t>
+        <w:t xml:space="preserve"> </w:t>
+      </w:r>
+      <w:proofErr w:type="gramStart"/>
+      <w:r>
+        <w:rPr>
+          <w:sz w:val="28"/>
+          <w:szCs w:val="28"/>
+          <w:lang w:val="en-US"/>
+        </w:rPr>
+        <w:t>DECIMAL(</w:t>
+      </w:r>
+      <w:proofErr w:type="gramEnd"/>
+      <w:r>
+        <w:rPr>
+          <w:sz w:val="28"/>
+          <w:szCs w:val="28"/>
+          <w:lang w:val="en-US"/>
+        </w:rPr>
+        <w:t>15,2) NOT NULL,</w:t>
       </w:r>
     </w:p>
     <w:p>

--- a/Лабораторная 2.docx
+++ b/Лабораторная 2.docx
@@ -1056,7 +1056,7 @@
                 <w:sz w:val="24"/>
                 <w:szCs w:val="24"/>
               </w:rPr>
-              <w:t>О.А. Степанов</w:t>
+              <w:t>Д. М. Рябухин</w:t>
             </w:r>
           </w:p>
         </w:tc>
@@ -1123,31 +1123,7 @@
                 <w:sz w:val="16"/>
                 <w:szCs w:val="16"/>
               </w:rPr>
-              <w:t>(</w:t>
-            </w:r>
-            <w:proofErr w:type="gramStart"/>
-            <w:r>
-              <w:rPr>
-                <w:rFonts w:ascii="Times New Roman" w:hAnsi="Times New Roman"/>
-                <w:i/>
-                <w:iCs/>
-                <w:color w:val="auto"/>
-                <w:sz w:val="16"/>
-                <w:szCs w:val="16"/>
-              </w:rPr>
-              <w:t xml:space="preserve">подпись)   </w:t>
-            </w:r>
-            <w:proofErr w:type="gramEnd"/>
-            <w:r>
-              <w:rPr>
-                <w:rFonts w:ascii="Times New Roman" w:hAnsi="Times New Roman"/>
-                <w:i/>
-                <w:iCs/>
-                <w:color w:val="auto"/>
-                <w:sz w:val="16"/>
-                <w:szCs w:val="16"/>
-              </w:rPr>
-              <w:t xml:space="preserve">                                    (фамилия, инициалы)</w:t>
+              <w:t>(подпись)                                       (фамилия, инициалы)</w:t>
             </w:r>
           </w:p>
         </w:tc>
@@ -1850,31 +1826,7 @@
                 <w:sz w:val="16"/>
                 <w:szCs w:val="16"/>
               </w:rPr>
-              <w:t>(</w:t>
-            </w:r>
-            <w:proofErr w:type="gramStart"/>
-            <w:r>
-              <w:rPr>
-                <w:rFonts w:ascii="Times New Roman" w:hAnsi="Times New Roman"/>
-                <w:i/>
-                <w:iCs/>
-                <w:color w:val="auto"/>
-                <w:sz w:val="16"/>
-                <w:szCs w:val="16"/>
-              </w:rPr>
-              <w:t xml:space="preserve">подпись)   </w:t>
-            </w:r>
-            <w:proofErr w:type="gramEnd"/>
-            <w:r>
-              <w:rPr>
-                <w:rFonts w:ascii="Times New Roman" w:hAnsi="Times New Roman"/>
-                <w:i/>
-                <w:iCs/>
-                <w:color w:val="auto"/>
-                <w:sz w:val="16"/>
-                <w:szCs w:val="16"/>
-              </w:rPr>
-              <w:t xml:space="preserve">                                    (фамилия, инициалы)</w:t>
+              <w:t>(подпись)                                       (фамилия, инициалы)</w:t>
             </w:r>
           </w:p>
         </w:tc>
@@ -3028,25 +2980,7 @@
           <w:szCs w:val="28"/>
           <w:lang w:val="en-US"/>
         </w:rPr>
-        <w:t xml:space="preserve"> </w:t>
-      </w:r>
-      <w:proofErr w:type="gramStart"/>
-      <w:r>
-        <w:rPr>
-          <w:sz w:val="28"/>
-          <w:szCs w:val="28"/>
-          <w:lang w:val="en-US"/>
-        </w:rPr>
-        <w:t>VARCHAR(</w:t>
-      </w:r>
-      <w:proofErr w:type="gramEnd"/>
-      <w:r>
-        <w:rPr>
-          <w:sz w:val="28"/>
-          <w:szCs w:val="28"/>
-          <w:lang w:val="en-US"/>
-        </w:rPr>
-        <w:t>100) NOT NULL,</w:t>
+        <w:t xml:space="preserve"> VARCHAR(100) NOT NULL,</w:t>
       </w:r>
     </w:p>
     <w:p>
@@ -3082,25 +3016,7 @@
           <w:szCs w:val="28"/>
           <w:lang w:val="en-US"/>
         </w:rPr>
-        <w:t xml:space="preserve"> </w:t>
-      </w:r>
-      <w:proofErr w:type="gramStart"/>
-      <w:r>
-        <w:rPr>
-          <w:sz w:val="28"/>
-          <w:szCs w:val="28"/>
-          <w:lang w:val="en-US"/>
-        </w:rPr>
-        <w:t>VARCHAR(</w:t>
-      </w:r>
-      <w:proofErr w:type="gramEnd"/>
-      <w:r>
-        <w:rPr>
-          <w:sz w:val="28"/>
-          <w:szCs w:val="28"/>
-          <w:lang w:val="en-US"/>
-        </w:rPr>
-        <w:t>12) NOT NULL,</w:t>
+        <w:t xml:space="preserve"> VARCHAR(12) NOT NULL,</w:t>
       </w:r>
     </w:p>
     <w:p>
@@ -3151,25 +3067,7 @@
           <w:szCs w:val="28"/>
           <w:lang w:val="en-US"/>
         </w:rPr>
-        <w:t xml:space="preserve"> </w:t>
-      </w:r>
-      <w:proofErr w:type="gramStart"/>
-      <w:r>
-        <w:rPr>
-          <w:sz w:val="28"/>
-          <w:szCs w:val="28"/>
-          <w:lang w:val="en-US"/>
-        </w:rPr>
-        <w:t>VARCHAR(</w:t>
-      </w:r>
-      <w:proofErr w:type="gramEnd"/>
-      <w:r>
-        <w:rPr>
-          <w:sz w:val="28"/>
-          <w:szCs w:val="28"/>
-          <w:lang w:val="en-US"/>
-        </w:rPr>
-        <w:t>9) NOT NULL,</w:t>
+        <w:t xml:space="preserve"> VARCHAR(9) NOT NULL,</w:t>
       </w:r>
     </w:p>
     <w:p>
@@ -3222,7 +3120,6 @@
         </w:rPr>
         <w:t xml:space="preserve"> </w:t>
       </w:r>
-      <w:proofErr w:type="gramStart"/>
       <w:r>
         <w:rPr>
           <w:sz w:val="28"/>
@@ -3239,7 +3136,6 @@
         </w:rPr>
         <w:t>(</w:t>
       </w:r>
-      <w:proofErr w:type="gramEnd"/>
       <w:r>
         <w:rPr>
           <w:sz w:val="28"/>
@@ -3376,25 +3272,7 @@
           <w:szCs w:val="28"/>
           <w:lang w:val="en-US"/>
         </w:rPr>
-        <w:t xml:space="preserve"> </w:t>
-      </w:r>
-      <w:proofErr w:type="gramStart"/>
-      <w:r>
-        <w:rPr>
-          <w:sz w:val="28"/>
-          <w:szCs w:val="28"/>
-          <w:lang w:val="en-US"/>
-        </w:rPr>
-        <w:t>DECIMAL(</w:t>
-      </w:r>
-      <w:proofErr w:type="gramEnd"/>
-      <w:r>
-        <w:rPr>
-          <w:sz w:val="28"/>
-          <w:szCs w:val="28"/>
-          <w:lang w:val="en-US"/>
-        </w:rPr>
-        <w:t>15,2) NOT NULL,</w:t>
+        <w:t xml:space="preserve"> DECIMAL(15,2) NOT NULL,</w:t>
       </w:r>
     </w:p>
     <w:p>
